--- a/2 - Extra Tools for HTML⧸CSS/3 - JavaScript/1 - Theory/9 - Comparison Operators.docx
+++ b/2 - Extra Tools for HTML⧸CSS/3 - JavaScript/1 - Theory/9 - Comparison Operators.docx
@@ -15,7 +15,7 @@
           <w:sz w:val="44"/>
           <w:szCs w:val="44"/>
         </w:rPr>
-        <w:t>What’s a Comparison Operator?</w:t>
+        <w:t>What are Comparison Operators?</w:t>
       </w:r>
     </w:p>
     <w:p>
@@ -40,7 +40,7 @@
           <w:sz w:val="36"/>
           <w:szCs w:val="36"/>
         </w:rPr>
-        <w:t>These are operators that result in either a Boolean value.</w:t>
+        <w:t>These are operators that allow us to compare values and the stored values of variables to each other, Resulting in in a Boolean value.</w:t>
       </w:r>
     </w:p>
     <w:p>
@@ -81,15 +81,6 @@
       <w:pPr>
         <w:jc w:val="center"/>
         <w:rPr>
-          <w:sz w:val="44"/>
-          <w:szCs w:val="44"/>
-        </w:rPr>
-      </w:pPr>
-    </w:p>
-    <w:p>
-      <w:pPr>
-        <w:jc w:val="center"/>
-        <w:rPr>
           <w:sz w:val="36"/>
           <w:szCs w:val="36"/>
         </w:rPr>
@@ -97,59 +88,51 @@
       <w:proofErr w:type="gramStart"/>
       <w:r>
         <w:rPr>
-          <w:sz w:val="44"/>
-          <w:szCs w:val="44"/>
+          <w:sz w:val="36"/>
+          <w:szCs w:val="36"/>
         </w:rPr>
         <w:t>= :</w:t>
       </w:r>
       <w:proofErr w:type="gramEnd"/>
       <w:r>
         <w:rPr>
-          <w:sz w:val="44"/>
-          <w:szCs w:val="44"/>
-        </w:rPr>
-        <w:t xml:space="preserve"> </w:t>
-      </w:r>
-      <w:r>
-        <w:rPr>
-          <w:sz w:val="36"/>
-          <w:szCs w:val="36"/>
-        </w:rPr>
-        <w:t>Allow</w:t>
-      </w:r>
-      <w:r>
-        <w:rPr>
-          <w:sz w:val="36"/>
-          <w:szCs w:val="36"/>
-        </w:rPr>
-        <w:t>s us to store a value inside a variable.</w:t>
-      </w:r>
-    </w:p>
-    <w:p>
-      <w:pPr>
-        <w:jc w:val="center"/>
-        <w:rPr>
-          <w:sz w:val="36"/>
-          <w:szCs w:val="36"/>
-        </w:rPr>
-      </w:pPr>
-    </w:p>
-    <w:p>
-      <w:pPr>
-        <w:pStyle w:val="ListParagraph"/>
-        <w:jc w:val="center"/>
-        <w:rPr>
-          <w:sz w:val="36"/>
-          <w:szCs w:val="36"/>
-        </w:rPr>
-      </w:pPr>
+          <w:sz w:val="36"/>
+          <w:szCs w:val="36"/>
+        </w:rPr>
+        <w:t xml:space="preserve"> We put a variable to the left, And a value to the right, of the operator, Storing the value in the operator.</w:t>
+      </w:r>
+    </w:p>
+    <w:p>
+      <w:pPr>
+        <w:jc w:val="center"/>
+        <w:rPr>
+          <w:sz w:val="36"/>
+          <w:szCs w:val="36"/>
+        </w:rPr>
+      </w:pPr>
+    </w:p>
+    <w:p>
+      <w:pPr>
+        <w:jc w:val="center"/>
+        <w:rPr>
+          <w:sz w:val="36"/>
+          <w:szCs w:val="36"/>
+        </w:rPr>
+      </w:pPr>
+      <w:r>
+        <w:rPr>
+          <w:sz w:val="36"/>
+          <w:szCs w:val="36"/>
+        </w:rPr>
+        <w:t>=</w:t>
+      </w:r>
       <w:proofErr w:type="gramStart"/>
       <w:r>
         <w:rPr>
           <w:sz w:val="36"/>
           <w:szCs w:val="36"/>
         </w:rPr>
-        <w:t>&gt; :</w:t>
+        <w:t>= :</w:t>
       </w:r>
       <w:proofErr w:type="gramEnd"/>
       <w:r>
@@ -157,70 +140,40 @@
           <w:sz w:val="36"/>
           <w:szCs w:val="36"/>
         </w:rPr>
-        <w:t xml:space="preserve"> Calculates whether a value</w:t>
-      </w:r>
-      <w:r>
-        <w:rPr>
-          <w:sz w:val="36"/>
-          <w:szCs w:val="36"/>
-        </w:rPr>
-        <w:t>/stored value</w:t>
-      </w:r>
-      <w:r>
-        <w:rPr>
-          <w:sz w:val="36"/>
-          <w:szCs w:val="36"/>
-        </w:rPr>
-        <w:t xml:space="preserve"> is bigger than another </w:t>
-      </w:r>
-      <w:r>
-        <w:rPr>
-          <w:sz w:val="36"/>
-          <w:szCs w:val="36"/>
-        </w:rPr>
-        <w:t>value</w:t>
-      </w:r>
-      <w:r>
-        <w:rPr>
-          <w:sz w:val="36"/>
-          <w:szCs w:val="36"/>
-        </w:rPr>
-        <w:t>/stored value</w:t>
-      </w:r>
-      <w:r>
-        <w:rPr>
-          <w:sz w:val="36"/>
-          <w:szCs w:val="36"/>
-        </w:rPr>
-        <w:t>.</w:t>
-      </w:r>
-    </w:p>
-    <w:p>
-      <w:pPr>
-        <w:pStyle w:val="ListParagraph"/>
-        <w:jc w:val="center"/>
-        <w:rPr>
-          <w:sz w:val="36"/>
-          <w:szCs w:val="36"/>
-        </w:rPr>
-      </w:pPr>
-    </w:p>
-    <w:p>
-      <w:pPr>
-        <w:pStyle w:val="ListParagraph"/>
-        <w:jc w:val="center"/>
-        <w:rPr>
-          <w:sz w:val="36"/>
-          <w:szCs w:val="36"/>
-        </w:rPr>
-      </w:pPr>
+        <w:t xml:space="preserve"> We put values or values to the left and right of the operator, Causing the data types of the value/stored value to become the same, And then determine whether the two are equal or not.</w:t>
+      </w:r>
+    </w:p>
+    <w:p>
+      <w:pPr>
+        <w:jc w:val="center"/>
+        <w:rPr>
+          <w:sz w:val="36"/>
+          <w:szCs w:val="36"/>
+        </w:rPr>
+      </w:pPr>
+    </w:p>
+    <w:p>
+      <w:pPr>
+        <w:jc w:val="center"/>
+        <w:rPr>
+          <w:sz w:val="36"/>
+          <w:szCs w:val="36"/>
+        </w:rPr>
+      </w:pPr>
+      <w:r>
+        <w:rPr>
+          <w:sz w:val="36"/>
+          <w:szCs w:val="36"/>
+        </w:rPr>
+        <w:t>==</w:t>
+      </w:r>
       <w:proofErr w:type="gramStart"/>
       <w:r>
         <w:rPr>
           <w:sz w:val="36"/>
           <w:szCs w:val="36"/>
         </w:rPr>
-        <w:t>&lt; :</w:t>
+        <w:t>= :</w:t>
       </w:r>
       <w:proofErr w:type="gramEnd"/>
       <w:r>
@@ -228,91 +181,40 @@
           <w:sz w:val="36"/>
           <w:szCs w:val="36"/>
         </w:rPr>
-        <w:t xml:space="preserve"> Calculates whether a </w:t>
-      </w:r>
-      <w:r>
-        <w:rPr>
-          <w:sz w:val="36"/>
-          <w:szCs w:val="36"/>
-        </w:rPr>
-        <w:t>value</w:t>
-      </w:r>
-      <w:r>
-        <w:rPr>
-          <w:sz w:val="36"/>
-          <w:szCs w:val="36"/>
-        </w:rPr>
-        <w:t>/stored value</w:t>
-      </w:r>
-      <w:r>
-        <w:rPr>
-          <w:sz w:val="36"/>
-          <w:szCs w:val="36"/>
-        </w:rPr>
-        <w:t xml:space="preserve"> </w:t>
-      </w:r>
-      <w:r>
-        <w:rPr>
-          <w:sz w:val="36"/>
-          <w:szCs w:val="36"/>
-        </w:rPr>
-        <w:t xml:space="preserve">is smaller than another </w:t>
-      </w:r>
-      <w:r>
-        <w:rPr>
-          <w:sz w:val="36"/>
-          <w:szCs w:val="36"/>
-        </w:rPr>
-        <w:t>value</w:t>
-      </w:r>
-      <w:r>
-        <w:rPr>
-          <w:sz w:val="36"/>
-          <w:szCs w:val="36"/>
-        </w:rPr>
-        <w:t>/stored value</w:t>
-      </w:r>
-      <w:r>
-        <w:rPr>
-          <w:sz w:val="36"/>
-          <w:szCs w:val="36"/>
-        </w:rPr>
-        <w:t>.</w:t>
-      </w:r>
-    </w:p>
-    <w:p>
-      <w:pPr>
-        <w:pStyle w:val="ListParagraph"/>
-        <w:jc w:val="center"/>
-        <w:rPr>
-          <w:sz w:val="36"/>
-          <w:szCs w:val="36"/>
-        </w:rPr>
-      </w:pPr>
-    </w:p>
-    <w:p>
-      <w:pPr>
-        <w:pStyle w:val="ListParagraph"/>
-        <w:jc w:val="center"/>
-        <w:rPr>
-          <w:sz w:val="36"/>
-          <w:szCs w:val="36"/>
-        </w:rPr>
-      </w:pPr>
-      <w:r>
-        <w:rPr>
-          <w:sz w:val="36"/>
-          <w:szCs w:val="36"/>
-        </w:rPr>
-        <w:t>&gt;</w:t>
-      </w:r>
+        <w:t xml:space="preserve"> We put values or variable to the left and right of the operator, Determining whether the two are equal to each other or not.</w:t>
+      </w:r>
+    </w:p>
+    <w:p>
+      <w:pPr>
+        <w:jc w:val="center"/>
+        <w:rPr>
+          <w:sz w:val="36"/>
+          <w:szCs w:val="36"/>
+        </w:rPr>
+      </w:pPr>
+    </w:p>
+    <w:p>
+      <w:pPr>
+        <w:jc w:val="center"/>
+        <w:rPr>
+          <w:sz w:val="36"/>
+          <w:szCs w:val="36"/>
+        </w:rPr>
+      </w:pPr>
       <w:proofErr w:type="gramStart"/>
       <w:r>
         <w:rPr>
           <w:sz w:val="36"/>
           <w:szCs w:val="36"/>
         </w:rPr>
-        <w:t>= :</w:t>
+        <w:t>!</w:t>
+      </w:r>
+      <w:r>
+        <w:rPr>
+          <w:sz w:val="36"/>
+          <w:szCs w:val="36"/>
+        </w:rPr>
+        <w:t>=</w:t>
       </w:r>
       <w:proofErr w:type="gramEnd"/>
       <w:r>
@@ -320,183 +222,251 @@
           <w:sz w:val="36"/>
           <w:szCs w:val="36"/>
         </w:rPr>
-        <w:t xml:space="preserve"> Calculates whether a </w:t>
-      </w:r>
-      <w:r>
-        <w:rPr>
-          <w:sz w:val="36"/>
-          <w:szCs w:val="36"/>
-        </w:rPr>
-        <w:t>value</w:t>
-      </w:r>
-      <w:r>
-        <w:rPr>
-          <w:sz w:val="36"/>
-          <w:szCs w:val="36"/>
-        </w:rPr>
-        <w:t>/stored value</w:t>
-      </w:r>
-      <w:r>
-        <w:rPr>
-          <w:sz w:val="36"/>
-          <w:szCs w:val="36"/>
-        </w:rPr>
-        <w:t xml:space="preserve"> </w:t>
-      </w:r>
-      <w:r>
-        <w:rPr>
-          <w:sz w:val="36"/>
-          <w:szCs w:val="36"/>
-        </w:rPr>
-        <w:t xml:space="preserve">is bigger or equal to another </w:t>
-      </w:r>
-      <w:r>
-        <w:rPr>
-          <w:sz w:val="36"/>
-          <w:szCs w:val="36"/>
-        </w:rPr>
-        <w:t>value</w:t>
-      </w:r>
-      <w:r>
-        <w:rPr>
-          <w:sz w:val="36"/>
-          <w:szCs w:val="36"/>
-        </w:rPr>
-        <w:t>/stored value</w:t>
-      </w:r>
-      <w:r>
-        <w:rPr>
-          <w:sz w:val="36"/>
-          <w:szCs w:val="36"/>
-        </w:rPr>
-        <w:t>.</w:t>
-      </w:r>
-    </w:p>
-    <w:p>
-      <w:pPr>
-        <w:pStyle w:val="ListParagraph"/>
-        <w:jc w:val="center"/>
-        <w:rPr>
-          <w:sz w:val="36"/>
-          <w:szCs w:val="36"/>
-        </w:rPr>
-      </w:pPr>
-    </w:p>
-    <w:p>
-      <w:pPr>
-        <w:pStyle w:val="ListParagraph"/>
-        <w:jc w:val="center"/>
-        <w:rPr>
-          <w:sz w:val="36"/>
-          <w:szCs w:val="36"/>
-        </w:rPr>
-      </w:pPr>
-      <w:r>
-        <w:rPr>
-          <w:sz w:val="36"/>
-          <w:szCs w:val="36"/>
-        </w:rPr>
-        <w:t>&lt;</w:t>
-      </w:r>
+        <w:t xml:space="preserve"> : We put values or variables to the left and right of the operator, Causing the</w:t>
+      </w:r>
+      <w:r>
+        <w:rPr>
+          <w:sz w:val="36"/>
+          <w:szCs w:val="36"/>
+        </w:rPr>
+        <w:t xml:space="preserve"> data types of the value/</w:t>
+      </w:r>
+      <w:r>
+        <w:rPr>
+          <w:sz w:val="36"/>
+          <w:szCs w:val="36"/>
+        </w:rPr>
+        <w:t>stored value</w:t>
+      </w:r>
+      <w:r>
+        <w:rPr>
+          <w:sz w:val="36"/>
+          <w:szCs w:val="36"/>
+        </w:rPr>
+        <w:t xml:space="preserve"> to </w:t>
+      </w:r>
+      <w:r>
+        <w:rPr>
+          <w:sz w:val="36"/>
+          <w:szCs w:val="36"/>
+        </w:rPr>
+        <w:lastRenderedPageBreak/>
+        <w:t>become the same,</w:t>
+      </w:r>
+      <w:r>
+        <w:rPr>
+          <w:sz w:val="36"/>
+          <w:szCs w:val="36"/>
+        </w:rPr>
+        <w:t xml:space="preserve"> And then determining whether the two ARE NOT EQUAL to each other, or not.</w:t>
+      </w:r>
+    </w:p>
+    <w:p>
+      <w:pPr>
+        <w:jc w:val="center"/>
+        <w:rPr>
+          <w:sz w:val="36"/>
+          <w:szCs w:val="36"/>
+        </w:rPr>
+      </w:pPr>
+    </w:p>
+    <w:p>
+      <w:pPr>
+        <w:jc w:val="center"/>
+        <w:rPr>
+          <w:sz w:val="36"/>
+          <w:szCs w:val="36"/>
+        </w:rPr>
+      </w:pPr>
       <w:proofErr w:type="gramStart"/>
       <w:r>
         <w:rPr>
           <w:sz w:val="36"/>
           <w:szCs w:val="36"/>
         </w:rPr>
-        <w:t>= :</w:t>
-      </w:r>
-      <w:proofErr w:type="gramEnd"/>
-      <w:r>
-        <w:rPr>
-          <w:sz w:val="36"/>
-          <w:szCs w:val="36"/>
-        </w:rPr>
-        <w:t xml:space="preserve"> Calculates whether</w:t>
-      </w:r>
-      <w:r>
-        <w:rPr>
-          <w:sz w:val="36"/>
-          <w:szCs w:val="36"/>
-        </w:rPr>
-        <w:t xml:space="preserve"> a</w:t>
-      </w:r>
-      <w:r>
-        <w:rPr>
-          <w:sz w:val="36"/>
-          <w:szCs w:val="36"/>
-        </w:rPr>
-        <w:t xml:space="preserve"> </w:t>
-      </w:r>
-      <w:r>
-        <w:rPr>
-          <w:sz w:val="36"/>
-          <w:szCs w:val="36"/>
-        </w:rPr>
-        <w:t>value</w:t>
-      </w:r>
-      <w:r>
-        <w:rPr>
-          <w:sz w:val="36"/>
-          <w:szCs w:val="36"/>
-        </w:rPr>
-        <w:t>/stored value</w:t>
-      </w:r>
-      <w:r>
-        <w:rPr>
-          <w:sz w:val="36"/>
-          <w:szCs w:val="36"/>
-        </w:rPr>
-        <w:t xml:space="preserve"> </w:t>
-      </w:r>
-      <w:r>
-        <w:rPr>
-          <w:sz w:val="36"/>
-          <w:szCs w:val="36"/>
-        </w:rPr>
-        <w:t xml:space="preserve">is smaller or equal to another </w:t>
-      </w:r>
-      <w:r>
-        <w:rPr>
-          <w:sz w:val="36"/>
-          <w:szCs w:val="36"/>
-        </w:rPr>
-        <w:t>value</w:t>
-      </w:r>
-      <w:r>
-        <w:rPr>
-          <w:sz w:val="36"/>
-          <w:szCs w:val="36"/>
-        </w:rPr>
-        <w:t>/stored value</w:t>
-      </w:r>
-      <w:r>
-        <w:rPr>
-          <w:sz w:val="36"/>
-          <w:szCs w:val="36"/>
-        </w:rPr>
-        <w:t>.</w:t>
-      </w:r>
-    </w:p>
-    <w:p>
-      <w:pPr>
-        <w:pStyle w:val="ListParagraph"/>
-        <w:jc w:val="center"/>
-        <w:rPr>
-          <w:sz w:val="44"/>
-          <w:szCs w:val="44"/>
-        </w:rPr>
-      </w:pPr>
-    </w:p>
-    <w:p>
-      <w:pPr>
-        <w:rPr>
-          <w:sz w:val="36"/>
-          <w:szCs w:val="36"/>
-        </w:rPr>
-      </w:pPr>
+        <w:t>!</w:t>
+      </w:r>
       <w:bookmarkStart w:id="0" w:name="_GoBack"/>
       <w:bookmarkEnd w:id="0"/>
+      <w:r>
+        <w:rPr>
+          <w:sz w:val="36"/>
+          <w:szCs w:val="36"/>
+        </w:rPr>
+        <w:t>=</w:t>
+      </w:r>
+      <w:proofErr w:type="gramEnd"/>
+      <w:r>
+        <w:rPr>
+          <w:sz w:val="36"/>
+          <w:szCs w:val="36"/>
+        </w:rPr>
+        <w:t>= : We put values or variables to the left and right of the operator, Determining whether the two ARE NOT EQUA TO EACH OTHER, Or not.</w:t>
+      </w:r>
+    </w:p>
+    <w:p>
+      <w:pPr>
+        <w:jc w:val="center"/>
+        <w:rPr>
+          <w:sz w:val="36"/>
+          <w:szCs w:val="36"/>
+        </w:rPr>
+      </w:pPr>
+    </w:p>
+    <w:p>
+      <w:pPr>
+        <w:ind w:left="360"/>
+        <w:jc w:val="center"/>
+        <w:rPr>
+          <w:sz w:val="36"/>
+          <w:szCs w:val="36"/>
+        </w:rPr>
+      </w:pPr>
+      <w:proofErr w:type="gramStart"/>
+      <w:r>
+        <w:rPr>
+          <w:sz w:val="36"/>
+          <w:szCs w:val="36"/>
+        </w:rPr>
+        <w:t>&gt; :</w:t>
+      </w:r>
+      <w:proofErr w:type="gramEnd"/>
+      <w:r>
+        <w:rPr>
+          <w:sz w:val="36"/>
+          <w:szCs w:val="36"/>
+        </w:rPr>
+        <w:t xml:space="preserve"> We put values or variables to the left and right of the operator, Determining whether the value/stored value on the left is greater or not.</w:t>
+      </w:r>
+    </w:p>
+    <w:p>
+      <w:pPr>
+        <w:ind w:left="360"/>
+        <w:jc w:val="center"/>
+        <w:rPr>
+          <w:sz w:val="36"/>
+          <w:szCs w:val="36"/>
+        </w:rPr>
+      </w:pPr>
+    </w:p>
+    <w:p>
+      <w:pPr>
+        <w:ind w:left="360"/>
+        <w:jc w:val="center"/>
+        <w:rPr>
+          <w:sz w:val="36"/>
+          <w:szCs w:val="36"/>
+        </w:rPr>
+      </w:pPr>
+      <w:proofErr w:type="gramStart"/>
+      <w:r>
+        <w:rPr>
+          <w:sz w:val="36"/>
+          <w:szCs w:val="36"/>
+        </w:rPr>
+        <w:t>&lt; :</w:t>
+      </w:r>
+      <w:proofErr w:type="gramEnd"/>
+      <w:r>
+        <w:rPr>
+          <w:sz w:val="36"/>
+          <w:szCs w:val="36"/>
+        </w:rPr>
+        <w:t xml:space="preserve"> We put values or variables to the left and right of the operator, Determining whether the left value/stored value is smaller or not.</w:t>
+      </w:r>
+    </w:p>
+    <w:p>
+      <w:pPr>
+        <w:ind w:left="360"/>
+        <w:jc w:val="center"/>
+        <w:rPr>
+          <w:sz w:val="36"/>
+          <w:szCs w:val="36"/>
+        </w:rPr>
+      </w:pPr>
+    </w:p>
+    <w:p>
+      <w:pPr>
+        <w:ind w:left="360"/>
+        <w:jc w:val="center"/>
+        <w:rPr>
+          <w:sz w:val="36"/>
+          <w:szCs w:val="36"/>
+        </w:rPr>
+      </w:pPr>
+      <w:r>
+        <w:rPr>
+          <w:sz w:val="36"/>
+          <w:szCs w:val="36"/>
+        </w:rPr>
+        <w:t>&gt;</w:t>
+      </w:r>
+      <w:proofErr w:type="gramStart"/>
+      <w:r>
+        <w:rPr>
+          <w:sz w:val="36"/>
+          <w:szCs w:val="36"/>
+        </w:rPr>
+        <w:t>= :</w:t>
+      </w:r>
+      <w:proofErr w:type="gramEnd"/>
+      <w:r>
+        <w:rPr>
+          <w:sz w:val="36"/>
+          <w:szCs w:val="36"/>
+        </w:rPr>
+        <w:t xml:space="preserve"> We put values or variables to the left and right of the operator, Determining whether the left value/stored value is either greater or equal to the right value/stored value, Or not</w:t>
+      </w:r>
+    </w:p>
+    <w:p>
+      <w:pPr>
+        <w:ind w:left="360"/>
+        <w:jc w:val="center"/>
+        <w:rPr>
+          <w:sz w:val="36"/>
+          <w:szCs w:val="36"/>
+        </w:rPr>
+      </w:pPr>
+    </w:p>
+    <w:p>
+      <w:pPr>
+        <w:ind w:left="360"/>
+        <w:jc w:val="center"/>
+        <w:rPr>
+          <w:sz w:val="36"/>
+          <w:szCs w:val="36"/>
+        </w:rPr>
+      </w:pPr>
+      <w:r>
+        <w:rPr>
+          <w:sz w:val="36"/>
+          <w:szCs w:val="36"/>
+        </w:rPr>
+        <w:t>&lt;</w:t>
+      </w:r>
+      <w:proofErr w:type="gramStart"/>
+      <w:r>
+        <w:rPr>
+          <w:sz w:val="36"/>
+          <w:szCs w:val="36"/>
+        </w:rPr>
+        <w:t>= :</w:t>
+      </w:r>
+      <w:proofErr w:type="gramEnd"/>
+      <w:r>
+        <w:rPr>
+          <w:sz w:val="36"/>
+          <w:szCs w:val="36"/>
+        </w:rPr>
+        <w:t xml:space="preserve"> </w:t>
+      </w:r>
+      <w:r>
+        <w:rPr>
+          <w:sz w:val="36"/>
+          <w:szCs w:val="36"/>
+        </w:rPr>
+        <w:t>We put values or variables to the left and right of the operator, Determining whether the left value/stored value is either smaller or equal to the right value/stored value, Or not</w:t>
+      </w:r>
     </w:p>
     <w:sectPr>
       <w:pgSz w:w="12240" w:h="15840"/>
@@ -623,8 +593,123 @@
       </w:rPr>
     </w:lvl>
   </w:abstractNum>
+  <w:abstractNum w:abstractNumId="1" w15:restartNumberingAfterBreak="0">
+    <w:nsid w:val="28976EA6"/>
+    <w:multiLevelType w:val="hybridMultilevel"/>
+    <w:tmpl w:val="38DE0692"/>
+    <w:lvl w:ilvl="0" w:tplc="C6F40E5C">
+      <w:numFmt w:val="bullet"/>
+      <w:lvlText w:val=""/>
+      <w:lvlJc w:val="left"/>
+      <w:pPr>
+        <w:ind w:left="720" w:hanging="360"/>
+      </w:pPr>
+      <w:rPr>
+        <w:rFonts w:ascii="Wingdings" w:eastAsiaTheme="minorHAnsi" w:hAnsi="Wingdings" w:cstheme="minorBidi" w:hint="default"/>
+      </w:rPr>
+    </w:lvl>
+    <w:lvl w:ilvl="1" w:tplc="04090003" w:tentative="1">
+      <w:start w:val="1"/>
+      <w:numFmt w:val="bullet"/>
+      <w:lvlText w:val="o"/>
+      <w:lvlJc w:val="left"/>
+      <w:pPr>
+        <w:ind w:left="1440" w:hanging="360"/>
+      </w:pPr>
+      <w:rPr>
+        <w:rFonts w:ascii="Courier New" w:hAnsi="Courier New" w:cs="Courier New" w:hint="default"/>
+      </w:rPr>
+    </w:lvl>
+    <w:lvl w:ilvl="2" w:tplc="04090005" w:tentative="1">
+      <w:start w:val="1"/>
+      <w:numFmt w:val="bullet"/>
+      <w:lvlText w:val=""/>
+      <w:lvlJc w:val="left"/>
+      <w:pPr>
+        <w:ind w:left="2160" w:hanging="360"/>
+      </w:pPr>
+      <w:rPr>
+        <w:rFonts w:ascii="Wingdings" w:hAnsi="Wingdings" w:hint="default"/>
+      </w:rPr>
+    </w:lvl>
+    <w:lvl w:ilvl="3" w:tplc="04090001" w:tentative="1">
+      <w:start w:val="1"/>
+      <w:numFmt w:val="bullet"/>
+      <w:lvlText w:val=""/>
+      <w:lvlJc w:val="left"/>
+      <w:pPr>
+        <w:ind w:left="2880" w:hanging="360"/>
+      </w:pPr>
+      <w:rPr>
+        <w:rFonts w:ascii="Symbol" w:hAnsi="Symbol" w:hint="default"/>
+      </w:rPr>
+    </w:lvl>
+    <w:lvl w:ilvl="4" w:tplc="04090003" w:tentative="1">
+      <w:start w:val="1"/>
+      <w:numFmt w:val="bullet"/>
+      <w:lvlText w:val="o"/>
+      <w:lvlJc w:val="left"/>
+      <w:pPr>
+        <w:ind w:left="3600" w:hanging="360"/>
+      </w:pPr>
+      <w:rPr>
+        <w:rFonts w:ascii="Courier New" w:hAnsi="Courier New" w:cs="Courier New" w:hint="default"/>
+      </w:rPr>
+    </w:lvl>
+    <w:lvl w:ilvl="5" w:tplc="04090005" w:tentative="1">
+      <w:start w:val="1"/>
+      <w:numFmt w:val="bullet"/>
+      <w:lvlText w:val=""/>
+      <w:lvlJc w:val="left"/>
+      <w:pPr>
+        <w:ind w:left="4320" w:hanging="360"/>
+      </w:pPr>
+      <w:rPr>
+        <w:rFonts w:ascii="Wingdings" w:hAnsi="Wingdings" w:hint="default"/>
+      </w:rPr>
+    </w:lvl>
+    <w:lvl w:ilvl="6" w:tplc="04090001" w:tentative="1">
+      <w:start w:val="1"/>
+      <w:numFmt w:val="bullet"/>
+      <w:lvlText w:val=""/>
+      <w:lvlJc w:val="left"/>
+      <w:pPr>
+        <w:ind w:left="5040" w:hanging="360"/>
+      </w:pPr>
+      <w:rPr>
+        <w:rFonts w:ascii="Symbol" w:hAnsi="Symbol" w:hint="default"/>
+      </w:rPr>
+    </w:lvl>
+    <w:lvl w:ilvl="7" w:tplc="04090003" w:tentative="1">
+      <w:start w:val="1"/>
+      <w:numFmt w:val="bullet"/>
+      <w:lvlText w:val="o"/>
+      <w:lvlJc w:val="left"/>
+      <w:pPr>
+        <w:ind w:left="5760" w:hanging="360"/>
+      </w:pPr>
+      <w:rPr>
+        <w:rFonts w:ascii="Courier New" w:hAnsi="Courier New" w:cs="Courier New" w:hint="default"/>
+      </w:rPr>
+    </w:lvl>
+    <w:lvl w:ilvl="8" w:tplc="04090005" w:tentative="1">
+      <w:start w:val="1"/>
+      <w:numFmt w:val="bullet"/>
+      <w:lvlText w:val=""/>
+      <w:lvlJc w:val="left"/>
+      <w:pPr>
+        <w:ind w:left="6480" w:hanging="360"/>
+      </w:pPr>
+      <w:rPr>
+        <w:rFonts w:ascii="Wingdings" w:hAnsi="Wingdings" w:hint="default"/>
+      </w:rPr>
+    </w:lvl>
+  </w:abstractNum>
   <w:num w:numId="1">
     <w:abstractNumId w:val="0"/>
+  </w:num>
+  <w:num w:numId="2">
+    <w:abstractNumId w:val="1"/>
   </w:num>
 </w:numbering>
 </file>
